--- a/02-TypesAndVariables/02-TypesAndVariables.docx
+++ b/02-TypesAndVariables/02-TypesAndVariables.docx
@@ -128,6 +128,15 @@
       <w:r>
         <w:t>data type</w:t>
       </w:r>
+      <w:r>
+        <w:t xml:space="preserve"> </w:t>
+      </w:r>
+      <w:r>
+        <w:rPr>
+          <w:color w:val="7030A0"/>
+        </w:rPr>
+        <w:t>-type of data stored in a variable</w:t>
+      </w:r>
     </w:p>
     <w:p>
       <w:pPr>
@@ -136,6 +145,12 @@
       <w:r>
         <w:t>variable</w:t>
       </w:r>
+      <w:r>
+        <w:rPr>
+          <w:color w:val="7030A0"/>
+        </w:rPr>
+        <w:t>-container for storing data</w:t>
+      </w:r>
     </w:p>
     <w:p>
       <w:pPr>
@@ -143,6 +158,30 @@
       </w:pPr>
       <w:r>
         <w:t>operator</w:t>
+      </w:r>
+      <w:r>
+        <w:rPr>
+          <w:color w:val="7030A0"/>
+        </w:rPr>
+        <w:t>-</w:t>
+      </w:r>
+      <w:r>
+        <w:rPr>
+          <w:color w:val="7030A0"/>
+        </w:rPr>
+        <w:t xml:space="preserve"> special </w:t>
+      </w:r>
+      <w:r>
+        <w:rPr>
+          <w:color w:val="7030A0"/>
+        </w:rPr>
+        <w:t>characters performing assigned operations</w:t>
+      </w:r>
+      <w:r>
+        <w:rPr>
+          <w:color w:val="7030A0"/>
+        </w:rPr>
+        <w:t xml:space="preserve"> like addition , multiplication etc.</w:t>
       </w:r>
     </w:p>
     <w:p>
@@ -2747,14 +2786,14 @@
       <w:r>
         <w:rPr>
           <w:rFonts w:ascii="Courier New" w:hAnsi="Courier New" w:cs="Courier New"/>
-          <w:lang w:val="en-US"/>
+          <w:lang w:val="fr-FR"/>
         </w:rPr>
         <w:t>Enter a: …</w:t>
       </w:r>
       <w:r>
         <w:rPr>
           <w:rFonts w:ascii="Courier New" w:hAnsi="Courier New" w:cs="Courier New"/>
-          <w:lang w:val="en-US"/>
+          <w:lang w:val="fr-FR"/>
         </w:rPr>
         <w:br/>
         <w:t>Enter b: …</w:t>
@@ -2762,7 +2801,7 @@
       <w:r>
         <w:rPr>
           <w:rFonts w:ascii="Courier New" w:hAnsi="Courier New" w:cs="Courier New"/>
-          <w:lang w:val="en-US"/>
+          <w:lang w:val="fr-FR"/>
         </w:rPr>
         <w:br/>
         <w:t>Enter c: …</w:t>
@@ -2770,9 +2809,15 @@
       <w:r>
         <w:rPr>
           <w:rFonts w:ascii="Courier New" w:hAnsi="Courier New" w:cs="Courier New"/>
-          <w:lang w:val="en-US"/>
+          <w:lang w:val="fr-FR"/>
         </w:rPr>
         <w:br/>
+      </w:r>
+      <w:r>
+        <w:rPr>
+          <w:rFonts w:ascii="Courier New" w:hAnsi="Courier New" w:cs="Courier New"/>
+          <w:lang w:val="en-US"/>
+        </w:rPr>
         <w:t>Triangle area: …</w:t>
       </w:r>
       <w:r>
@@ -8145,7 +8190,7 @@
       <w:lvlText w:val="%2."/>
       <w:lvlJc w:val="left"/>
       <w:pPr>
-        <w:ind w:left="1440" w:hanging="360"/>
+        <w:ind w:left="3336" w:hanging="360"/>
       </w:pPr>
       <w:rPr>
         <w:rFonts w:hint="default"/>
